--- a/LEIAME.docx
+++ b/LEIAME.docx
@@ -49,6 +49,59 @@
     <w:p>
       <w:pPr>
         <w:jc w:val="center"/>
+        <w:rPr>
+          <w:rFonts w:ascii="Arial" w:hAnsi="Arial" w:cs="Arial"/>
+          <w:sz w:val="24"/>
+          <w:szCs w:val="24"/>
+        </w:rPr>
+      </w:pPr>
+    </w:p>
+    <w:p>
+      <w:pPr>
+        <w:rPr>
+          <w:rFonts w:ascii="Arial" w:hAnsi="Arial" w:cs="Arial"/>
+          <w:sz w:val="24"/>
+          <w:szCs w:val="24"/>
+        </w:rPr>
+      </w:pPr>
+      <w:r>
+        <w:rPr>
+          <w:rFonts w:ascii="Arial" w:hAnsi="Arial" w:cs="Arial"/>
+          <w:b/>
+          <w:bCs/>
+          <w:sz w:val="24"/>
+          <w:szCs w:val="24"/>
+        </w:rPr>
+        <w:t xml:space="preserve">Padrão de codificação: </w:t>
+      </w:r>
+    </w:p>
+    <w:p>
+      <w:pPr>
+        <w:rPr>
+          <w:rFonts w:ascii="Arial" w:hAnsi="Arial" w:cs="Arial"/>
+          <w:sz w:val="24"/>
+          <w:szCs w:val="24"/>
+        </w:rPr>
+      </w:pPr>
+      <w:r>
+        <w:rPr>
+          <w:rFonts w:ascii="Arial" w:hAnsi="Arial" w:cs="Arial"/>
+          <w:sz w:val="24"/>
+          <w:szCs w:val="24"/>
+        </w:rPr>
+        <w:tab/>
+      </w:r>
+      <w:r>
+        <w:rPr>
+          <w:rFonts w:ascii="Arial" w:hAnsi="Arial" w:cs="Arial"/>
+          <w:sz w:val="24"/>
+          <w:szCs w:val="24"/>
+        </w:rPr>
+        <w:t>https://google.github.io/styleguide/cppguide.html</w:t>
+      </w:r>
+    </w:p>
+    <w:p>
+      <w:pPr>
         <w:rPr>
           <w:rFonts w:ascii="Arial" w:hAnsi="Arial" w:cs="Arial"/>
           <w:sz w:val="24"/>
@@ -1324,6 +1377,29 @@
       <w:contextualSpacing/>
     </w:pPr>
   </w:style>
+  <w:style w:type="character" w:styleId="Hyperlink">
+    <w:name w:val="Hyperlink"/>
+    <w:basedOn w:val="Fontepargpadro"/>
+    <w:uiPriority w:val="99"/>
+    <w:unhideWhenUsed/>
+    <w:rsid w:val="003C435F"/>
+    <w:rPr>
+      <w:color w:val="0563C1" w:themeColor="hyperlink"/>
+      <w:u w:val="single"/>
+    </w:rPr>
+  </w:style>
+  <w:style w:type="character" w:styleId="MenoPendente">
+    <w:name w:val="Unresolved Mention"/>
+    <w:basedOn w:val="Fontepargpadro"/>
+    <w:uiPriority w:val="99"/>
+    <w:semiHidden/>
+    <w:unhideWhenUsed/>
+    <w:rsid w:val="003C435F"/>
+    <w:rPr>
+      <w:color w:val="605E5C"/>
+      <w:shd w:val="clear" w:color="auto" w:fill="E1DFDD"/>
+    </w:rPr>
+  </w:style>
 </w:styles>
 </file>
 

--- a/LEIAME.docx
+++ b/LEIAME.docx
@@ -49,59 +49,6 @@
     <w:p>
       <w:pPr>
         <w:jc w:val="center"/>
-        <w:rPr>
-          <w:rFonts w:ascii="Arial" w:hAnsi="Arial" w:cs="Arial"/>
-          <w:sz w:val="24"/>
-          <w:szCs w:val="24"/>
-        </w:rPr>
-      </w:pPr>
-    </w:p>
-    <w:p>
-      <w:pPr>
-        <w:rPr>
-          <w:rFonts w:ascii="Arial" w:hAnsi="Arial" w:cs="Arial"/>
-          <w:sz w:val="24"/>
-          <w:szCs w:val="24"/>
-        </w:rPr>
-      </w:pPr>
-      <w:r>
-        <w:rPr>
-          <w:rFonts w:ascii="Arial" w:hAnsi="Arial" w:cs="Arial"/>
-          <w:b/>
-          <w:bCs/>
-          <w:sz w:val="24"/>
-          <w:szCs w:val="24"/>
-        </w:rPr>
-        <w:t xml:space="preserve">Padrão de codificação: </w:t>
-      </w:r>
-    </w:p>
-    <w:p>
-      <w:pPr>
-        <w:rPr>
-          <w:rFonts w:ascii="Arial" w:hAnsi="Arial" w:cs="Arial"/>
-          <w:sz w:val="24"/>
-          <w:szCs w:val="24"/>
-        </w:rPr>
-      </w:pPr>
-      <w:r>
-        <w:rPr>
-          <w:rFonts w:ascii="Arial" w:hAnsi="Arial" w:cs="Arial"/>
-          <w:sz w:val="24"/>
-          <w:szCs w:val="24"/>
-        </w:rPr>
-        <w:tab/>
-      </w:r>
-      <w:r>
-        <w:rPr>
-          <w:rFonts w:ascii="Arial" w:hAnsi="Arial" w:cs="Arial"/>
-          <w:sz w:val="24"/>
-          <w:szCs w:val="24"/>
-        </w:rPr>
-        <w:t>https://google.github.io/styleguide/cppguide.html</w:t>
-      </w:r>
-    </w:p>
-    <w:p>
-      <w:pPr>
         <w:rPr>
           <w:rFonts w:ascii="Arial" w:hAnsi="Arial" w:cs="Arial"/>
           <w:sz w:val="24"/>
@@ -1377,29 +1324,6 @@
       <w:contextualSpacing/>
     </w:pPr>
   </w:style>
-  <w:style w:type="character" w:styleId="Hyperlink">
-    <w:name w:val="Hyperlink"/>
-    <w:basedOn w:val="Fontepargpadro"/>
-    <w:uiPriority w:val="99"/>
-    <w:unhideWhenUsed/>
-    <w:rsid w:val="003C435F"/>
-    <w:rPr>
-      <w:color w:val="0563C1" w:themeColor="hyperlink"/>
-      <w:u w:val="single"/>
-    </w:rPr>
-  </w:style>
-  <w:style w:type="character" w:styleId="MenoPendente">
-    <w:name w:val="Unresolved Mention"/>
-    <w:basedOn w:val="Fontepargpadro"/>
-    <w:uiPriority w:val="99"/>
-    <w:semiHidden/>
-    <w:unhideWhenUsed/>
-    <w:rsid w:val="003C435F"/>
-    <w:rPr>
-      <w:color w:val="605E5C"/>
-      <w:shd w:val="clear" w:color="auto" w:fill="E1DFDD"/>
-    </w:rPr>
-  </w:style>
 </w:styles>
 </file>
 

--- a/LEIAME.docx
+++ b/LEIAME.docx
@@ -49,6 +49,130 @@
     <w:p>
       <w:pPr>
         <w:jc w:val="center"/>
+        <w:rPr>
+          <w:rFonts w:ascii="Arial" w:hAnsi="Arial" w:cs="Arial"/>
+          <w:sz w:val="24"/>
+          <w:szCs w:val="24"/>
+        </w:rPr>
+      </w:pPr>
+    </w:p>
+    <w:p>
+      <w:pPr>
+        <w:rPr>
+          <w:rFonts w:ascii="Arial" w:hAnsi="Arial" w:cs="Arial"/>
+          <w:b/>
+          <w:bCs/>
+          <w:sz w:val="24"/>
+          <w:szCs w:val="24"/>
+        </w:rPr>
+      </w:pPr>
+      <w:r>
+        <w:rPr>
+          <w:rFonts w:ascii="Arial" w:hAnsi="Arial" w:cs="Arial"/>
+          <w:b/>
+          <w:bCs/>
+          <w:sz w:val="24"/>
+          <w:szCs w:val="24"/>
+        </w:rPr>
+        <w:t>Especificações do projeto:</w:t>
+      </w:r>
+    </w:p>
+    <w:p>
+      <w:pPr>
+        <w:pStyle w:val="PargrafodaLista"/>
+        <w:numPr>
+          <w:ilvl w:val="0"/>
+          <w:numId w:val="3"/>
+        </w:numPr>
+        <w:rPr>
+          <w:rFonts w:ascii="Arial" w:hAnsi="Arial" w:cs="Arial"/>
+          <w:b/>
+          <w:bCs/>
+          <w:sz w:val="24"/>
+          <w:szCs w:val="24"/>
+        </w:rPr>
+      </w:pPr>
+      <w:r>
+        <w:rPr>
+          <w:rFonts w:ascii="Arial" w:hAnsi="Arial" w:cs="Arial"/>
+          <w:sz w:val="24"/>
+          <w:szCs w:val="24"/>
+        </w:rPr>
+        <w:t xml:space="preserve">Padrão de codificação: </w:t>
+      </w:r>
+      <w:r>
+        <w:rPr>
+          <w:rFonts w:ascii="Arial" w:hAnsi="Arial" w:cs="Arial"/>
+          <w:sz w:val="24"/>
+          <w:szCs w:val="24"/>
+        </w:rPr>
+        <w:t>https://google.github.io/styleguide/cppguide.html</w:t>
+      </w:r>
+    </w:p>
+    <w:p>
+      <w:pPr>
+        <w:pStyle w:val="PargrafodaLista"/>
+        <w:numPr>
+          <w:ilvl w:val="0"/>
+          <w:numId w:val="3"/>
+        </w:numPr>
+        <w:rPr>
+          <w:rFonts w:ascii="Arial" w:hAnsi="Arial" w:cs="Arial"/>
+          <w:sz w:val="24"/>
+          <w:szCs w:val="24"/>
+        </w:rPr>
+      </w:pPr>
+      <w:r>
+        <w:rPr>
+          <w:rFonts w:ascii="Arial" w:hAnsi="Arial" w:cs="Arial"/>
+          <w:sz w:val="24"/>
+          <w:szCs w:val="24"/>
+        </w:rPr>
+        <w:t xml:space="preserve">Versão do </w:t>
+      </w:r>
+      <w:proofErr w:type="spellStart"/>
+      <w:r>
+        <w:rPr>
+          <w:rFonts w:ascii="Arial" w:hAnsi="Arial" w:cs="Arial"/>
+          <w:sz w:val="24"/>
+          <w:szCs w:val="24"/>
+        </w:rPr>
+        <w:t>CodeBlocks</w:t>
+      </w:r>
+      <w:proofErr w:type="spellEnd"/>
+      <w:r>
+        <w:rPr>
+          <w:rFonts w:ascii="Arial" w:hAnsi="Arial" w:cs="Arial"/>
+          <w:sz w:val="24"/>
+          <w:szCs w:val="24"/>
+        </w:rPr>
+        <w:t>: 20.03</w:t>
+      </w:r>
+    </w:p>
+    <w:p>
+      <w:pPr>
+        <w:pStyle w:val="PargrafodaLista"/>
+        <w:numPr>
+          <w:ilvl w:val="0"/>
+          <w:numId w:val="3"/>
+        </w:numPr>
+        <w:rPr>
+          <w:rFonts w:ascii="Arial" w:hAnsi="Arial" w:cs="Arial"/>
+          <w:sz w:val="24"/>
+          <w:szCs w:val="24"/>
+        </w:rPr>
+      </w:pPr>
+      <w:r>
+        <w:rPr>
+          <w:rFonts w:ascii="Arial" w:hAnsi="Arial" w:cs="Arial"/>
+          <w:sz w:val="24"/>
+          <w:szCs w:val="24"/>
+        </w:rPr>
+        <w:t>Revisão C++17</w:t>
+      </w:r>
+    </w:p>
+    <w:p>
+      <w:pPr>
         <w:rPr>
           <w:rFonts w:ascii="Arial" w:hAnsi="Arial" w:cs="Arial"/>
           <w:sz w:val="24"/>
@@ -878,11 +1002,127 @@
       </w:rPr>
     </w:lvl>
   </w:abstractNum>
+  <w:abstractNum w:abstractNumId="2" w15:restartNumberingAfterBreak="0">
+    <w:nsid w:val="69F828C3"/>
+    <w:multiLevelType w:val="hybridMultilevel"/>
+    <w:tmpl w:val="6714F18A"/>
+    <w:lvl w:ilvl="0" w:tplc="04160001">
+      <w:start w:val="1"/>
+      <w:numFmt w:val="bullet"/>
+      <w:lvlText w:val=""/>
+      <w:lvlJc w:val="left"/>
+      <w:pPr>
+        <w:ind w:left="720" w:hanging="360"/>
+      </w:pPr>
+      <w:rPr>
+        <w:rFonts w:ascii="Symbol" w:hAnsi="Symbol" w:hint="default"/>
+      </w:rPr>
+    </w:lvl>
+    <w:lvl w:ilvl="1" w:tplc="04160003" w:tentative="1">
+      <w:start w:val="1"/>
+      <w:numFmt w:val="bullet"/>
+      <w:lvlText w:val="o"/>
+      <w:lvlJc w:val="left"/>
+      <w:pPr>
+        <w:ind w:left="1440" w:hanging="360"/>
+      </w:pPr>
+      <w:rPr>
+        <w:rFonts w:ascii="Courier New" w:hAnsi="Courier New" w:cs="Courier New" w:hint="default"/>
+      </w:rPr>
+    </w:lvl>
+    <w:lvl w:ilvl="2" w:tplc="04160005" w:tentative="1">
+      <w:start w:val="1"/>
+      <w:numFmt w:val="bullet"/>
+      <w:lvlText w:val=""/>
+      <w:lvlJc w:val="left"/>
+      <w:pPr>
+        <w:ind w:left="2160" w:hanging="360"/>
+      </w:pPr>
+      <w:rPr>
+        <w:rFonts w:ascii="Wingdings" w:hAnsi="Wingdings" w:hint="default"/>
+      </w:rPr>
+    </w:lvl>
+    <w:lvl w:ilvl="3" w:tplc="04160001" w:tentative="1">
+      <w:start w:val="1"/>
+      <w:numFmt w:val="bullet"/>
+      <w:lvlText w:val=""/>
+      <w:lvlJc w:val="left"/>
+      <w:pPr>
+        <w:ind w:left="2880" w:hanging="360"/>
+      </w:pPr>
+      <w:rPr>
+        <w:rFonts w:ascii="Symbol" w:hAnsi="Symbol" w:hint="default"/>
+      </w:rPr>
+    </w:lvl>
+    <w:lvl w:ilvl="4" w:tplc="04160003" w:tentative="1">
+      <w:start w:val="1"/>
+      <w:numFmt w:val="bullet"/>
+      <w:lvlText w:val="o"/>
+      <w:lvlJc w:val="left"/>
+      <w:pPr>
+        <w:ind w:left="3600" w:hanging="360"/>
+      </w:pPr>
+      <w:rPr>
+        <w:rFonts w:ascii="Courier New" w:hAnsi="Courier New" w:cs="Courier New" w:hint="default"/>
+      </w:rPr>
+    </w:lvl>
+    <w:lvl w:ilvl="5" w:tplc="04160005" w:tentative="1">
+      <w:start w:val="1"/>
+      <w:numFmt w:val="bullet"/>
+      <w:lvlText w:val=""/>
+      <w:lvlJc w:val="left"/>
+      <w:pPr>
+        <w:ind w:left="4320" w:hanging="360"/>
+      </w:pPr>
+      <w:rPr>
+        <w:rFonts w:ascii="Wingdings" w:hAnsi="Wingdings" w:hint="default"/>
+      </w:rPr>
+    </w:lvl>
+    <w:lvl w:ilvl="6" w:tplc="04160001" w:tentative="1">
+      <w:start w:val="1"/>
+      <w:numFmt w:val="bullet"/>
+      <w:lvlText w:val=""/>
+      <w:lvlJc w:val="left"/>
+      <w:pPr>
+        <w:ind w:left="5040" w:hanging="360"/>
+      </w:pPr>
+      <w:rPr>
+        <w:rFonts w:ascii="Symbol" w:hAnsi="Symbol" w:hint="default"/>
+      </w:rPr>
+    </w:lvl>
+    <w:lvl w:ilvl="7" w:tplc="04160003" w:tentative="1">
+      <w:start w:val="1"/>
+      <w:numFmt w:val="bullet"/>
+      <w:lvlText w:val="o"/>
+      <w:lvlJc w:val="left"/>
+      <w:pPr>
+        <w:ind w:left="5760" w:hanging="360"/>
+      </w:pPr>
+      <w:rPr>
+        <w:rFonts w:ascii="Courier New" w:hAnsi="Courier New" w:cs="Courier New" w:hint="default"/>
+      </w:rPr>
+    </w:lvl>
+    <w:lvl w:ilvl="8" w:tplc="04160005" w:tentative="1">
+      <w:start w:val="1"/>
+      <w:numFmt w:val="bullet"/>
+      <w:lvlText w:val=""/>
+      <w:lvlJc w:val="left"/>
+      <w:pPr>
+        <w:ind w:left="6480" w:hanging="360"/>
+      </w:pPr>
+      <w:rPr>
+        <w:rFonts w:ascii="Wingdings" w:hAnsi="Wingdings" w:hint="default"/>
+      </w:rPr>
+    </w:lvl>
+  </w:abstractNum>
   <w:num w:numId="1">
     <w:abstractNumId w:val="1"/>
   </w:num>
   <w:num w:numId="2">
     <w:abstractNumId w:val="0"/>
+  </w:num>
+  <w:num w:numId="3">
+    <w:abstractNumId w:val="2"/>
   </w:num>
 </w:numbering>
 </file>
@@ -1324,6 +1564,29 @@
       <w:contextualSpacing/>
     </w:pPr>
   </w:style>
+  <w:style w:type="character" w:styleId="Hyperlink">
+    <w:name w:val="Hyperlink"/>
+    <w:basedOn w:val="Fontepargpadro"/>
+    <w:uiPriority w:val="99"/>
+    <w:unhideWhenUsed/>
+    <w:rsid w:val="00B725F3"/>
+    <w:rPr>
+      <w:color w:val="0563C1" w:themeColor="hyperlink"/>
+      <w:u w:val="single"/>
+    </w:rPr>
+  </w:style>
+  <w:style w:type="character" w:styleId="MenoPendente">
+    <w:name w:val="Unresolved Mention"/>
+    <w:basedOn w:val="Fontepargpadro"/>
+    <w:uiPriority w:val="99"/>
+    <w:semiHidden/>
+    <w:unhideWhenUsed/>
+    <w:rsid w:val="00B725F3"/>
+    <w:rPr>
+      <w:color w:val="605E5C"/>
+      <w:shd w:val="clear" w:color="auto" w:fill="E1DFDD"/>
+    </w:rPr>
+  </w:style>
 </w:styles>
 </file>
 
